--- a/2022/4/Курсовая 04_1/Ленар/Ленар 2903 Пояснительная записка.docx
+++ b/2022/4/Курсовая 04_1/Ленар/Ленар 2903 Пояснительная записка.docx
@@ -4033,7 +4033,7 @@
             <v:path o:extrusionok="f" gradientshapeok="t" o:connecttype="rect"/>
             <o:lock v:ext="edit" aspectratio="t"/>
           </v:shapetype>
-          <v:shape id="_x0000_i1047" type="#_x0000_t75" style="width:467.25pt;height:80.25pt">
+          <v:shape id="_x0000_i1025" type="#_x0000_t75" style="width:467.25pt;height:80.25pt">
             <v:imagedata r:id="rId9" o:title="1"/>
           </v:shape>
         </w:pict>
@@ -4119,7 +4119,7 @@
           <w:noProof/>
         </w:rPr>
         <w:pict>
-          <v:shape id="_x0000_i1049" type="#_x0000_t75" style="width:467.25pt;height:78pt">
+          <v:shape id="_x0000_i1026" type="#_x0000_t75" style="width:467.25pt;height:78pt">
             <v:imagedata r:id="rId10" o:title="2"/>
           </v:shape>
         </w:pict>
@@ -4179,7 +4179,7 @@
           <w:noProof/>
         </w:rPr>
         <w:pict>
-          <v:shape id="_x0000_i1051" type="#_x0000_t75" style="width:467.25pt;height:101.25pt">
+          <v:shape id="_x0000_i1027" type="#_x0000_t75" style="width:467.25pt;height:101.25pt">
             <v:imagedata r:id="rId11" o:title="3"/>
           </v:shape>
         </w:pict>
@@ -4211,10 +4211,7 @@
         <w:t>Q</w:t>
       </w:r>
       <w:r>
-        <w:t>0.4</w:t>
-      </w:r>
-      <w:r>
-        <w:t xml:space="preserve">, до срабатывания датчика давления </w:t>
+        <w:t xml:space="preserve">0.4, до срабатывания датчика давления </w:t>
       </w:r>
       <w:r>
         <w:rPr>
@@ -4238,7 +4235,7 @@
           <w:noProof/>
         </w:rPr>
         <w:pict>
-          <v:shape id="_x0000_i1053" type="#_x0000_t75" style="width:468pt;height:122.25pt">
+          <v:shape id="_x0000_i1028" type="#_x0000_t75" style="width:468pt;height:122.25pt">
             <v:imagedata r:id="rId12" o:title="4"/>
           </v:shape>
         </w:pict>
@@ -4299,7 +4296,7 @@
     <w:p>
       <w:r>
         <w:pict>
-          <v:shape id="_x0000_i1055" type="#_x0000_t75" style="width:467.25pt;height:102pt">
+          <v:shape id="_x0000_i1029" type="#_x0000_t75" style="width:467.25pt;height:102pt">
             <v:imagedata r:id="rId13" o:title="5"/>
           </v:shape>
         </w:pict>
@@ -4316,10 +4313,7 @@
         <w:t>,</w:t>
       </w:r>
       <w:r>
-        <w:t xml:space="preserve"> включается </w:t>
-      </w:r>
-      <w:r>
-        <w:t xml:space="preserve">подача в колонну К-7 </w:t>
+        <w:t xml:space="preserve"> включается подача в колонну К-7 </w:t>
       </w:r>
       <w:r>
         <w:rPr>
@@ -4337,16 +4331,13 @@
         <w:t>I</w:t>
       </w:r>
       <w:r>
-        <w:t>0.4</w:t>
-      </w:r>
-      <w:r>
-        <w:t>.</w:t>
+        <w:t>0.4.</w:t>
       </w:r>
     </w:p>
     <w:p>
       <w:r>
         <w:pict>
-          <v:shape id="_x0000_i1057" type="#_x0000_t75" style="width:458.25pt;height:93.75pt">
+          <v:shape id="_x0000_i1030" type="#_x0000_t75" style="width:458.25pt;height:93.75pt">
             <v:imagedata r:id="rId14" o:title="6"/>
           </v:shape>
         </w:pict>
@@ -4358,61 +4349,55 @@
         <w:t>При срабатывании</w:t>
       </w:r>
       <w:r>
+        <w:t xml:space="preserve"> датчика давления </w:t>
+      </w:r>
+      <w:r>
+        <w:rPr>
+          <w:lang w:val="en-US"/>
+        </w:rPr>
+        <w:t>I</w:t>
+      </w:r>
+      <w:r>
+        <w:t>0.4</w:t>
+      </w:r>
+      <w:r>
+        <w:t>, включается</w:t>
+      </w:r>
+      <w:r>
         <w:t xml:space="preserve"> </w:t>
       </w:r>
       <w:r>
-        <w:t xml:space="preserve">датчика давления </w:t>
+        <w:t>подача</w:t>
+      </w:r>
+      <w:r>
+        <w:t xml:space="preserve"> </w:t>
+      </w:r>
+      <w:r>
+        <w:t xml:space="preserve">на участок затаривания битума </w:t>
       </w:r>
       <w:r>
         <w:rPr>
           <w:lang w:val="en-US"/>
         </w:rPr>
+        <w:t>Q</w:t>
+      </w:r>
+      <w:r>
+        <w:t xml:space="preserve">0.7, датчика давления </w:t>
+      </w:r>
+      <w:r>
+        <w:rPr>
+          <w:lang w:val="en-US"/>
+        </w:rPr>
         <w:t>I</w:t>
       </w:r>
       <w:r>
-        <w:t>0.4</w:t>
-      </w:r>
-      <w:r>
-        <w:t>, включается</w:t>
-      </w:r>
-      <w:r>
-        <w:t xml:space="preserve"> </w:t>
-      </w:r>
-      <w:r>
-        <w:t>подача</w:t>
-      </w:r>
-      <w:r>
-        <w:t xml:space="preserve"> </w:t>
-      </w:r>
-      <w:r>
-        <w:t xml:space="preserve">на участок затаривания битума </w:t>
-      </w:r>
-      <w:r>
-        <w:rPr>
-          <w:lang w:val="en-US"/>
-        </w:rPr>
-        <w:t>Q</w:t>
-      </w:r>
-      <w:r>
-        <w:t xml:space="preserve">0.7, датчика давления </w:t>
-      </w:r>
-      <w:r>
-        <w:rPr>
-          <w:lang w:val="en-US"/>
-        </w:rPr>
-        <w:t>I</w:t>
-      </w:r>
-      <w:r>
-        <w:t>0.5</w:t>
-      </w:r>
-      <w:r>
-        <w:t>.</w:t>
+        <w:t>0.5.</w:t>
       </w:r>
     </w:p>
     <w:p>
       <w:r>
         <w:pict>
-          <v:shape id="_x0000_i1072" type="#_x0000_t75" style="width:468pt;height:123.75pt">
+          <v:shape id="_x0000_i1031" type="#_x0000_t75" style="width:468pt;height:123.75pt">
             <v:imagedata r:id="rId15" o:title="7"/>
           </v:shape>
         </w:pict>
@@ -4444,10 +4429,7 @@
         <w:t>,</w:t>
       </w:r>
       <w:r>
-        <w:t xml:space="preserve"> </w:t>
-      </w:r>
-      <w:r>
-        <w:t xml:space="preserve">подача в колонну К-8 </w:t>
+        <w:t xml:space="preserve"> подача в колонну К-8 </w:t>
       </w:r>
       <w:r>
         <w:rPr>
@@ -4456,10 +4438,7 @@
         <w:t>Q</w:t>
       </w:r>
       <w:r>
-        <w:t>0.8</w:t>
-      </w:r>
-      <w:r>
-        <w:t xml:space="preserve">, до срабатывания </w:t>
+        <w:t xml:space="preserve">0.8, до срабатывания </w:t>
       </w:r>
       <w:r>
         <w:t>таймера Т3</w:t>
@@ -4471,7 +4450,7 @@
     <w:p>
       <w:r>
         <w:pict>
-          <v:shape id="_x0000_i1061" type="#_x0000_t75" style="width:468pt;height:80.25pt">
+          <v:shape id="_x0000_i1032" type="#_x0000_t75" style="width:468pt;height:80.25pt">
             <v:imagedata r:id="rId16" o:title="8"/>
           </v:shape>
         </w:pict>
@@ -4488,10 +4467,7 @@
         <w:t xml:space="preserve">, </w:t>
       </w:r>
       <w:r>
-        <w:t xml:space="preserve">включается </w:t>
-      </w:r>
-      <w:r>
-        <w:t xml:space="preserve">процесс улавливания жидкости </w:t>
+        <w:t xml:space="preserve">включается процесс улавливания жидкости </w:t>
       </w:r>
       <w:r>
         <w:rPr>
@@ -4500,13 +4476,7 @@
         <w:t>Q</w:t>
       </w:r>
       <w:r>
-        <w:t>0.</w:t>
-      </w:r>
-      <w:r>
-        <w:t>9</w:t>
-      </w:r>
-      <w:r>
-        <w:t xml:space="preserve">, до срабатывания датчика давления </w:t>
+        <w:t xml:space="preserve">0.9, до срабатывания датчика давления </w:t>
       </w:r>
       <w:r>
         <w:rPr>
@@ -4515,16 +4485,13 @@
         <w:t>I</w:t>
       </w:r>
       <w:r>
-        <w:t>0.6</w:t>
-      </w:r>
-      <w:r>
-        <w:t>.</w:t>
+        <w:t>0.6.</w:t>
       </w:r>
     </w:p>
     <w:p>
       <w:r>
         <w:pict>
-          <v:shape id="_x0000_i1063" type="#_x0000_t75" style="width:467.25pt;height:106.5pt">
+          <v:shape id="_x0000_i1033" type="#_x0000_t75" style="width:467.25pt;height:106.5pt">
             <v:imagedata r:id="rId17" o:title="9"/>
           </v:shape>
         </w:pict>
@@ -4568,10 +4535,7 @@
         <w:t>Q</w:t>
       </w:r>
       <w:r>
-        <w:t>1.0</w:t>
-      </w:r>
-      <w:r>
-        <w:t>,</w:t>
+        <w:t>1.0,</w:t>
       </w:r>
       <w:r>
         <w:t xml:space="preserve"> </w:t>
@@ -4596,7 +4560,7 @@
     <w:p>
       <w:r>
         <w:pict>
-          <v:shape id="_x0000_i1064" type="#_x0000_t75" style="width:467.25pt;height:112.5pt">
+          <v:shape id="_x0000_i1034" type="#_x0000_t75" style="width:467.25pt;height:112.5pt">
             <v:imagedata r:id="rId18" o:title="10"/>
           </v:shape>
         </w:pict>
@@ -4614,10 +4578,7 @@
         <w:t>I</w:t>
       </w:r>
       <w:r>
-        <w:t>0.7</w:t>
-      </w:r>
-      <w:r>
-        <w:t xml:space="preserve">, подается </w:t>
+        <w:t xml:space="preserve">0.7, подается </w:t>
       </w:r>
       <w:r>
         <w:rPr>
@@ -4635,13 +4596,7 @@
         <w:t>Q</w:t>
       </w:r>
       <w:r>
-        <w:t>1.</w:t>
-      </w:r>
-      <w:r>
-        <w:t>1</w:t>
-      </w:r>
-      <w:r>
-        <w:t xml:space="preserve">, до срабатывания датчика давления </w:t>
+        <w:t xml:space="preserve">1.1, до срабатывания датчика давления </w:t>
       </w:r>
       <w:r>
         <w:rPr>
@@ -4650,16 +4605,13 @@
         <w:t>I</w:t>
       </w:r>
       <w:r>
-        <w:t>0.8</w:t>
-      </w:r>
-      <w:r>
-        <w:t>.</w:t>
+        <w:t>0.8.</w:t>
       </w:r>
     </w:p>
     <w:p>
       <w:r>
         <w:pict>
-          <v:shape id="_x0000_i1078" type="#_x0000_t75" style="width:467.25pt;height:80.25pt">
+          <v:shape id="_x0000_i1035" type="#_x0000_t75" style="width:467.25pt;height:80.25pt">
             <v:imagedata r:id="rId19" o:title="11"/>
           </v:shape>
         </w:pict>
@@ -6007,34 +5959,7 @@
               <w:rPr>
                 <w:rFonts w:ascii="Cambria Math" w:hAnsi="Cambria Math"/>
               </w:rPr>
-              <m:t>45</m:t>
-            </m:r>
-            <m:r>
-              <m:rPr>
-                <m:sty m:val="p"/>
-              </m:rPr>
-              <w:rPr>
-                <w:rFonts w:ascii="Cambria Math" w:hAnsi="Cambria Math"/>
-              </w:rPr>
-              <m:t>,</m:t>
-            </m:r>
-            <m:r>
-              <m:rPr>
-                <m:sty m:val="p"/>
-              </m:rPr>
-              <w:rPr>
-                <w:rFonts w:ascii="Cambria Math" w:hAnsi="Cambria Math"/>
-              </w:rPr>
-              <m:t>6</m:t>
-            </m:r>
-            <m:r>
-              <m:rPr>
-                <m:sty m:val="p"/>
-              </m:rPr>
-              <w:rPr>
-                <w:rFonts w:ascii="Cambria Math" w:hAnsi="Cambria Math"/>
-              </w:rPr>
-              <m:t>×</m:t>
+              <m:t>45,6×</m:t>
             </m:r>
             <m:sSup>
               <m:sSupPr>
@@ -6067,19 +5992,7 @@
           <w:rPr>
             <w:rFonts w:ascii="Cambria Math" w:hAnsi="Cambria Math"/>
           </w:rPr>
-          <m:t>=2</m:t>
-        </m:r>
-        <m:r>
-          <w:rPr>
-            <w:rFonts w:ascii="Cambria Math" w:hAnsi="Cambria Math"/>
-          </w:rPr>
-          <m:t>1929</m:t>
-        </m:r>
-        <m:r>
-          <w:rPr>
-            <w:rFonts w:ascii="Cambria Math" w:hAnsi="Cambria Math"/>
-          </w:rPr>
-          <m:t xml:space="preserve"> часа</m:t>
+          <m:t>=21929 часа</m:t>
         </m:r>
       </m:oMath>
     </w:p>
@@ -6227,19 +6140,7 @@
           <w:rPr>
             <w:rFonts w:ascii="Cambria Math" w:hAnsi="Cambria Math"/>
           </w:rPr>
-          <m:t>2</m:t>
-        </m:r>
-        <m:r>
-          <w:rPr>
-            <w:rFonts w:ascii="Cambria Math" w:hAnsi="Cambria Math"/>
-          </w:rPr>
-          <m:t>1</m:t>
-        </m:r>
-        <m:r>
-          <w:rPr>
-            <w:rFonts w:ascii="Cambria Math" w:hAnsi="Cambria Math"/>
-          </w:rPr>
-          <m:t>929</m:t>
+          <m:t>21929</m:t>
         </m:r>
       </m:oMath>
       <w:r>
@@ -6470,32 +6371,32 @@
       </w:pPr>
       <w:bookmarkStart w:id="14" w:name="_Toc120303427"/>
       <w:r>
-        <w:rPr>
-          <w:noProof/>
-        </w:rPr>
         <w:lastRenderedPageBreak/>
+        <w:t xml:space="preserve">  </w:t>
+      </w:r>
+      <w:r>
+        <w:t>4.2. Описание интерфейса пользователя</w:t>
+      </w:r>
+      <w:bookmarkEnd w:id="14"/>
+    </w:p>
+    <w:p>
+      <w:pPr>
+        <w:rPr>
+          <w:b/>
+          <w:szCs w:val="28"/>
+        </w:rPr>
+      </w:pPr>
+      <w:r>
+        <w:rPr>
+          <w:b/>
+          <w:szCs w:val="28"/>
+        </w:rPr>
         <w:pict>
-          <v:shape id="_x0000_s1026" type="#_x0000_t75" style="position:absolute;left:0;text-align:left;margin-left:-21.3pt;margin-top:24.35pt;width:467.25pt;height:345pt;z-index:251659264;mso-position-horizontal-relative:text;mso-position-vertical-relative:text;mso-width-relative:page;mso-height-relative:page">
-            <v:imagedata r:id="rId20" o:title="Интерфейс Рома Павлов"/>
-            <w10:wrap type="square"/>
+          <v:shape id="_x0000_i1049" type="#_x0000_t75" style="width:273.75pt;height:198.75pt">
+            <v:imagedata r:id="rId20" o:title="интерфейс"/>
           </v:shape>
         </w:pict>
       </w:r>
-      <w:r>
-        <w:t xml:space="preserve">  </w:t>
-      </w:r>
-      <w:r>
-        <w:t>4.2. Описание интерфейса пользователя</w:t>
-      </w:r>
-      <w:bookmarkEnd w:id="14"/>
-    </w:p>
-    <w:p>
-      <w:pPr>
-        <w:rPr>
-          <w:b/>
-          <w:szCs w:val="28"/>
-        </w:rPr>
-      </w:pPr>
     </w:p>
     <w:p>
       <w:pPr>
@@ -6577,7 +6478,21 @@
                 <w:b/>
                 <w:szCs w:val="28"/>
               </w:rPr>
-              <w:t>Газоход</w:t>
+              <w:t>Товарная ё</w:t>
+            </w:r>
+            <w:r>
+              <w:rPr>
+                <w:b/>
+                <w:szCs w:val="28"/>
+              </w:rPr>
+              <w:t>мкость</w:t>
+            </w:r>
+            <w:r>
+              <w:rPr>
+                <w:b/>
+                <w:szCs w:val="28"/>
+              </w:rPr>
+              <w:t xml:space="preserve"> и ж/д цистерна</w:t>
             </w:r>
           </w:p>
         </w:tc>
@@ -6652,17 +6567,19 @@
                 <w:szCs w:val="28"/>
               </w:rPr>
             </w:pPr>
+            <w:bookmarkStart w:id="15" w:name="_GoBack"/>
             <w:r>
               <w:rPr>
                 <w:b/>
                 <w:szCs w:val="28"/>
               </w:rPr>
               <w:pict>
-                <v:shape id="_x0000_i1034" type="#_x0000_t75" style="width:81.75pt;height:188.25pt">
-                  <v:imagedata r:id="rId22" o:title="газоход"/>
+                <v:shape id="_x0000_i1051" type="#_x0000_t75" style="width:66pt;height:90.75pt">
+                  <v:imagedata r:id="rId22" o:title="емкость"/>
                 </v:shape>
               </w:pict>
             </w:r>
+            <w:bookmarkEnd w:id="15"/>
           </w:p>
         </w:tc>
       </w:tr>
@@ -6707,7 +6624,14 @@
                 <w:b/>
                 <w:szCs w:val="28"/>
               </w:rPr>
-              <w:t>Б1</w:t>
+              <w:t>Колонна - К</w:t>
+            </w:r>
+            <w:r>
+              <w:rPr>
+                <w:b/>
+                <w:szCs w:val="28"/>
+              </w:rPr>
+              <w:t>1</w:t>
             </w:r>
           </w:p>
         </w:tc>
@@ -6731,7 +6655,6 @@
                 <w:noProof/>
                 <w:szCs w:val="28"/>
               </w:rPr>
-              <w:lastRenderedPageBreak/>
               <w:drawing>
                 <wp:inline distT="0" distB="0" distL="0" distR="0" wp14:anchorId="144DF838" wp14:editId="0E384AB9">
                   <wp:extent cx="1162050" cy="504825"/>
@@ -6789,8 +6712,8 @@
                 <w:szCs w:val="28"/>
               </w:rPr>
               <w:pict>
-                <v:shape id="_x0000_i1035" type="#_x0000_t75" style="width:52.5pt;height:94.5pt">
-                  <v:imagedata r:id="rId24" o:title="Б1"/>
+                <v:shape id="_x0000_i1053" type="#_x0000_t75" style="width:84.75pt;height:255pt">
+                  <v:imagedata r:id="rId24" o:title="к1"/>
                 </v:shape>
               </w:pict>
             </w:r>
@@ -6816,7 +6739,15 @@
                 <w:b/>
                 <w:szCs w:val="28"/>
               </w:rPr>
-              <w:t>Б2</w:t>
+              <w:lastRenderedPageBreak/>
+              <w:t>Колонна - К</w:t>
+            </w:r>
+            <w:r>
+              <w:rPr>
+                <w:b/>
+                <w:szCs w:val="28"/>
+              </w:rPr>
+              <w:t>2</w:t>
             </w:r>
           </w:p>
         </w:tc>
@@ -6838,7 +6769,7 @@
                 <w:b/>
                 <w:szCs w:val="28"/>
               </w:rPr>
-              <w:t>Колонна</w:t>
+              <w:t>Насос Н-2</w:t>
             </w:r>
           </w:p>
         </w:tc>
@@ -6863,8 +6794,8 @@
                 <w:szCs w:val="28"/>
               </w:rPr>
               <w:pict>
-                <v:shape id="_x0000_i1036" type="#_x0000_t75" style="width:53.25pt;height:97.5pt">
-                  <v:imagedata r:id="rId25" o:title="Б2"/>
+                <v:shape id="_x0000_i1055" type="#_x0000_t75" style="width:167.25pt;height:106.5pt">
+                  <v:imagedata r:id="rId25" o:title="к7"/>
                 </v:shape>
               </w:pict>
             </w:r>
@@ -6889,8 +6820,8 @@
                 <w:szCs w:val="28"/>
               </w:rPr>
               <w:pict>
-                <v:shape id="_x0000_i1037" type="#_x0000_t75" style="width:75.75pt;height:81pt">
-                  <v:imagedata r:id="rId26" o:title="колонна"/>
+                <v:shape id="_x0000_i1062" type="#_x0000_t75" style="width:106.5pt;height:105.75pt">
+                  <v:imagedata r:id="rId26" o:title="насос"/>
                 </v:shape>
               </w:pict>
             </w:r>
@@ -6916,7 +6847,7 @@
                 <w:b/>
                 <w:szCs w:val="28"/>
               </w:rPr>
-              <w:t>Б3</w:t>
+              <w:t>Колонна - К8</w:t>
             </w:r>
           </w:p>
         </w:tc>
@@ -6963,8 +6894,8 @@
                 <w:szCs w:val="28"/>
               </w:rPr>
               <w:pict>
-                <v:shape id="_x0000_i1038" type="#_x0000_t75" style="width:57.75pt;height:87pt">
-                  <v:imagedata r:id="rId27" o:title="Б3"/>
+                <v:shape id="_x0000_i1058" type="#_x0000_t75" style="width:152.25pt;height:87.75pt">
+                  <v:imagedata r:id="rId27" o:title="к8"/>
                 </v:shape>
               </w:pict>
             </w:r>
@@ -6989,8 +6920,8 @@
                 <w:szCs w:val="28"/>
               </w:rPr>
               <w:pict>
-                <v:shape id="_x0000_i1039" type="#_x0000_t75" style="width:93pt;height:132.75pt">
-                  <v:imagedata r:id="rId28" o:title="Реактор"/>
+                <v:shape id="_x0000_i1068" type="#_x0000_t75" style="width:80.25pt;height:160.5pt">
+                  <v:imagedata r:id="rId28" o:title="холод"/>
                 </v:shape>
               </w:pict>
             </w:r>
@@ -7139,7 +7070,7 @@
           <w:szCs w:val="28"/>
         </w:rPr>
         <w:pict>
-          <v:shape id="_x0000_i1084" type="#_x0000_t75" style="width:467.25pt;height:158.25pt">
+          <v:shape id="_x0000_i1042" type="#_x0000_t75" style="width:467.25pt;height:158.25pt">
             <v:imagedata r:id="rId30" o:title="first_block"/>
           </v:shape>
         </w:pict>
@@ -7158,7 +7089,7 @@
           <w:szCs w:val="28"/>
         </w:rPr>
         <w:pict>
-          <v:shape id="_x0000_i1085" type="#_x0000_t75" style="width:467.25pt;height:222.75pt">
+          <v:shape id="_x0000_i1043" type="#_x0000_t75" style="width:467.25pt;height:222.75pt">
             <v:imagedata r:id="rId31" o:title="second_block"/>
           </v:shape>
         </w:pict>
@@ -7177,7 +7108,7 @@
           <w:szCs w:val="28"/>
         </w:rPr>
         <w:pict>
-          <v:shape id="_x0000_i1086" type="#_x0000_t75" style="width:468pt;height:222pt">
+          <v:shape id="_x0000_i1044" type="#_x0000_t75" style="width:468pt;height:222pt">
             <v:imagedata r:id="rId32" o:title="third_block"/>
           </v:shape>
         </w:pict>
@@ -7197,7 +7128,7 @@
         </w:rPr>
         <w:lastRenderedPageBreak/>
         <w:pict>
-          <v:shape id="_x0000_i1087" type="#_x0000_t75" style="width:467.25pt;height:206.25pt">
+          <v:shape id="_x0000_i1045" type="#_x0000_t75" style="width:467.25pt;height:206.25pt">
             <v:imagedata r:id="rId33" o:title="fourth_block"/>
           </v:shape>
         </w:pict>
@@ -7210,15 +7141,13 @@
           <w:szCs w:val="28"/>
         </w:rPr>
       </w:pPr>
-      <w:bookmarkStart w:id="15" w:name="_GoBack"/>
-      <w:bookmarkEnd w:id="15"/>
       <w:r>
         <w:rPr>
           <w:b/>
           <w:szCs w:val="28"/>
         </w:rPr>
         <w:pict>
-          <v:shape id="_x0000_i1089" type="#_x0000_t75" style="width:467.25pt;height:220.5pt">
+          <v:shape id="_x0000_i1046" type="#_x0000_t75" style="width:467.25pt;height:220.5pt">
             <v:imagedata r:id="rId34" o:title="prelast"/>
           </v:shape>
         </w:pict>
@@ -7237,7 +7166,7 @@
           <w:szCs w:val="28"/>
         </w:rPr>
         <w:pict>
-          <v:shape id="_x0000_i1090" type="#_x0000_t75" style="width:467.25pt;height:80.25pt">
+          <v:shape id="_x0000_i1047" type="#_x0000_t75" style="width:467.25pt;height:80.25pt">
             <v:imagedata r:id="rId19" o:title="last"/>
           </v:shape>
         </w:pict>
@@ -7256,7 +7185,7 @@
           <w:szCs w:val="28"/>
         </w:rPr>
         <w:pict>
-          <v:shape id="_x0000_i1045" type="#_x0000_t75" style="width:409.5pt;height:121.5pt">
+          <v:shape id="_x0000_i1048" type="#_x0000_t75" style="width:409.5pt;height:121.5pt">
             <v:imagedata r:id="rId35" o:title="IMG_20221124_155912"/>
           </v:shape>
         </w:pict>
@@ -10016,7 +9945,7 @@
 </file>
 
 <file path=customXml/itemProps1.xml><?xml version="1.0" encoding="utf-8"?>
-<ds:datastoreItem xmlns:ds="http://schemas.openxmlformats.org/officeDocument/2006/customXml" ds:itemID="{A897DFA2-01F8-448B-AC47-E23DEF83FEAE}">
+<ds:datastoreItem xmlns:ds="http://schemas.openxmlformats.org/officeDocument/2006/customXml" ds:itemID="{990FFC6D-CDB6-47F5-AC4C-731ABFBE35C1}">
   <ds:schemaRefs>
     <ds:schemaRef ds:uri="http://schemas.openxmlformats.org/officeDocument/2006/bibliography"/>
   </ds:schemaRefs>
